--- a/cahier_des_charges/planification/planification.docx
+++ b/cahier_des_charges/planification/planification.docx
@@ -6,11 +6,15 @@
       <w:pPr>
         <w:pStyle w:val="Title"/>
         <w:rPr>
+          <w:sz w:val="48"/>
+          <w:szCs w:val="48"/>
           <w:lang w:val="en-US"/>
         </w:rPr>
       </w:pPr>
       <w:r>
         <w:rPr>
+          <w:sz w:val="48"/>
+          <w:szCs w:val="48"/>
           <w:lang w:val="en-US"/>
         </w:rPr>
         <w:t>Planification</w:t>
@@ -1095,7 +1099,19 @@
         <w:t xml:space="preserve">01 juin 2022 </w:t>
       </w:r>
       <w:r>
-        <w:t>– Rencontre SCRUM #1.</w:t>
+        <w:t xml:space="preserve">– </w:t>
+      </w:r>
+      <w:r>
+        <w:t>Première r</w:t>
+      </w:r>
+      <w:r>
+        <w:t>encontre</w:t>
+      </w:r>
+      <w:r>
+        <w:t xml:space="preserve"> et planification</w:t>
+      </w:r>
+      <w:r>
+        <w:t>.</w:t>
       </w:r>
     </w:p>
     <w:p>
@@ -1114,7 +1130,19 @@
         <w:t xml:space="preserve">02 juin 2022 </w:t>
       </w:r>
       <w:r>
-        <w:t>– Sprint #1</w:t>
+        <w:t xml:space="preserve">– </w:t>
+      </w:r>
+      <w:r>
+        <w:t xml:space="preserve">Rencontre </w:t>
+      </w:r>
+      <w:r>
+        <w:t>SCRUM #1</w:t>
+      </w:r>
+      <w:r>
+        <w:t xml:space="preserve"> </w:t>
+      </w:r>
+      <w:r>
+        <w:t>Sprint #1</w:t>
       </w:r>
       <w:r>
         <w:t>.</w:t>
@@ -1255,15 +1283,7 @@
           <w:bCs/>
           <w:lang w:val="fr-FR"/>
         </w:rPr>
-        <w:t>0</w:t>
-      </w:r>
-      <w:r>
-        <w:rPr>
-          <w:b/>
-          <w:bCs/>
-          <w:lang w:val="fr-FR"/>
-        </w:rPr>
-        <w:t>6</w:t>
+        <w:t>06</w:t>
       </w:r>
       <w:r>
         <w:rPr>
@@ -1295,19 +1315,7 @@
         <w:rPr>
           <w:lang w:val="fr-FR"/>
         </w:rPr>
-        <w:t>Rencontre SCRUM #</w:t>
-      </w:r>
-      <w:r>
-        <w:rPr>
-          <w:lang w:val="fr-FR"/>
-        </w:rPr>
-        <w:t>3</w:t>
-      </w:r>
-      <w:r>
-        <w:rPr>
-          <w:lang w:val="fr-FR"/>
-        </w:rPr>
-        <w:t>.</w:t>
+        <w:t>Rencontre SCRUM #3.</w:t>
       </w:r>
       <w:r>
         <w:t xml:space="preserve"> </w:t>
@@ -1335,6 +1343,26 @@
         </w:rPr>
         <w:t>– Sprint #3</w:t>
       </w:r>
+      <w:r>
+        <w:rPr>
+          <w:lang w:val="fr-FR"/>
+        </w:rPr>
+        <w:t xml:space="preserve"> et rencontre avec Product </w:t>
+      </w:r>
+      <w:proofErr w:type="spellStart"/>
+      <w:r>
+        <w:rPr>
+          <w:lang w:val="fr-FR"/>
+        </w:rPr>
+        <w:t>Owner</w:t>
+      </w:r>
+      <w:proofErr w:type="spellEnd"/>
+      <w:r>
+        <w:rPr>
+          <w:lang w:val="fr-FR"/>
+        </w:rPr>
+        <w:t>.</w:t>
+      </w:r>
     </w:p>
     <w:p>
       <w:pPr>
@@ -1350,15 +1378,7 @@
           <w:bCs/>
           <w:lang w:val="fr-FR"/>
         </w:rPr>
-        <w:t>0</w:t>
-      </w:r>
-      <w:r>
-        <w:rPr>
-          <w:b/>
-          <w:bCs/>
-          <w:lang w:val="fr-FR"/>
-        </w:rPr>
-        <w:t>8</w:t>
+        <w:t>08</w:t>
       </w:r>
       <w:r>
         <w:rPr>
@@ -1390,13 +1410,7 @@
         <w:rPr>
           <w:lang w:val="fr-FR"/>
         </w:rPr>
-        <w:t>Rencontre SCRUM #</w:t>
-      </w:r>
-      <w:r>
-        <w:rPr>
-          <w:lang w:val="fr-FR"/>
-        </w:rPr>
-        <w:t>4</w:t>
+        <w:t>Rencontre SCRUM #4</w:t>
       </w:r>
       <w:r>
         <w:rPr>
@@ -1428,15 +1442,7 @@
           <w:bCs/>
           <w:lang w:val="fr-FR"/>
         </w:rPr>
-        <w:t>0</w:t>
-      </w:r>
-      <w:r>
-        <w:rPr>
-          <w:b/>
-          <w:bCs/>
-          <w:lang w:val="fr-FR"/>
-        </w:rPr>
-        <w:t>9</w:t>
+        <w:t>09</w:t>
       </w:r>
       <w:r>
         <w:rPr>
@@ -1468,13 +1474,7 @@
         <w:rPr>
           <w:lang w:val="fr-FR"/>
         </w:rPr>
-        <w:t>Rencontre SCRUM #</w:t>
-      </w:r>
-      <w:r>
-        <w:rPr>
-          <w:lang w:val="fr-FR"/>
-        </w:rPr>
-        <w:t>5</w:t>
+        <w:t>Rencontre SCRUM #5</w:t>
       </w:r>
       <w:r>
         <w:rPr>
@@ -1495,15 +1495,67 @@
     <w:p>
       <w:pPr>
         <w:pStyle w:val="ListParagraph"/>
-        <w:ind w:left="1317"/>
-      </w:pPr>
-    </w:p>
-    <w:p>
-      <w:pPr>
-        <w:rPr>
-          <w:lang w:val="fr-FR"/>
-        </w:rPr>
-      </w:pPr>
+        <w:numPr>
+          <w:ilvl w:val="0"/>
+          <w:numId w:val="5"/>
+        </w:numPr>
+      </w:pPr>
+      <w:r>
+        <w:rPr>
+          <w:b/>
+          <w:bCs/>
+          <w:lang w:val="fr-FR"/>
+        </w:rPr>
+        <w:t xml:space="preserve">10 juin </w:t>
+      </w:r>
+      <w:proofErr w:type="gramStart"/>
+      <w:r>
+        <w:rPr>
+          <w:b/>
+          <w:bCs/>
+          <w:lang w:val="fr-FR"/>
+        </w:rPr>
+        <w:t xml:space="preserve">2022 </w:t>
+      </w:r>
+      <w:r>
+        <w:rPr>
+          <w:lang w:val="fr-FR"/>
+        </w:rPr>
+        <w:t xml:space="preserve"> -</w:t>
+      </w:r>
+      <w:proofErr w:type="gramEnd"/>
+      <w:r>
+        <w:rPr>
+          <w:lang w:val="fr-FR"/>
+        </w:rPr>
+        <w:t xml:space="preserve"> Présentation oral du projet</w:t>
+      </w:r>
+    </w:p>
+    <w:p>
+      <w:pPr>
+        <w:pStyle w:val="ListParagraph"/>
+        <w:numPr>
+          <w:ilvl w:val="0"/>
+          <w:numId w:val="5"/>
+        </w:numPr>
+        <w:rPr>
+          <w:lang w:val="fr-FR"/>
+        </w:rPr>
+      </w:pPr>
+      <w:r>
+        <w:rPr>
+          <w:b/>
+          <w:bCs/>
+          <w:lang w:val="fr-FR"/>
+        </w:rPr>
+        <w:t xml:space="preserve">17 juin 2022 </w:t>
+      </w:r>
+      <w:r>
+        <w:rPr>
+          <w:lang w:val="fr-FR"/>
+        </w:rPr>
+        <w:t>– Échéance de remise du projet.</w:t>
+      </w:r>
     </w:p>
     <w:sectPr>
       <w:pgSz w:w="12240" w:h="15840"/>
